--- a/T4/MODELO E ASSERTIVAS.docx
+++ b/T4/MODELO E ASSERTIVAS.docx
@@ -415,7 +415,19 @@
         <w:rPr>
           <w:rFonts w:ascii="Lato" w:hAnsi="Lato" w:cs="Lato"/>
         </w:rPr>
-        <w:t xml:space="preserve">Os campos tipo, tanto da cabeça quanto do nó apontam para </w:t>
+        <w:t xml:space="preserve">Os campos </w:t>
+      </w:r>
+      <w:r>
+        <w:rPr>
+          <w:rFonts w:ascii="Courier New" w:hAnsi="Courier New" w:cs="Courier New"/>
+        </w:rPr>
+        <w:t>tipo</w:t>
+      </w:r>
+      <w:r>
+        <w:rPr>
+          <w:rFonts w:ascii="Lato" w:hAnsi="Lato" w:cs="Lato"/>
+        </w:rPr>
+        <w:t xml:space="preserve">, tanto da cabeça quanto do nó apontam para </w:t>
       </w:r>
       <w:proofErr w:type="spellStart"/>
       <w:r>
@@ -453,7 +465,7 @@
       <w:proofErr w:type="spellStart"/>
       <w:r>
         <w:rPr>
-          <w:rFonts w:ascii="Lato" w:hAnsi="Lato" w:cs="Lato"/>
+          <w:rFonts w:ascii="Courier New" w:hAnsi="Courier New" w:cs="Courier New"/>
         </w:rPr>
         <w:t>tam</w:t>
       </w:r>
@@ -486,7 +498,7 @@
       <w:proofErr w:type="spellStart"/>
       <w:r>
         <w:rPr>
-          <w:rFonts w:ascii="Lato" w:hAnsi="Lato" w:cs="Lato"/>
+          <w:rFonts w:ascii="Courier New" w:hAnsi="Courier New" w:cs="Courier New"/>
         </w:rPr>
         <w:t>pCab</w:t>
       </w:r>
@@ -495,16 +507,177 @@
         <w:rPr>
           <w:rFonts w:ascii="Lato" w:hAnsi="Lato" w:cs="Lato"/>
         </w:rPr>
-        <w:t xml:space="preserve"> do nó aponta para a cabeça da list</w:t>
+        <w:t xml:space="preserve"> do nó aponta para a cabeça da lista a qual aquele nó pertence.</w:t>
+      </w:r>
+    </w:p>
+    <w:p>
+      <w:pPr>
+        <w:pStyle w:val="ListParagraph"/>
+        <w:numPr>
+          <w:ilvl w:val="0"/>
+          <w:numId w:val="1"/>
+        </w:numPr>
+        <w:jc w:val="both"/>
+        <w:rPr>
+          <w:rFonts w:ascii="Lato" w:hAnsi="Lato" w:cs="Lato"/>
+        </w:rPr>
+      </w:pPr>
+      <w:proofErr w:type="spellStart"/>
+      <w:r>
+        <w:rPr>
+          <w:rFonts w:ascii="Courier New" w:hAnsi="Courier New" w:cs="Courier New"/>
+        </w:rPr>
+        <w:t>pCorr</w:t>
+      </w:r>
+      <w:proofErr w:type="spellEnd"/>
+      <w:r>
+        <w:rPr>
+          <w:rFonts w:ascii="Courier New" w:hAnsi="Courier New" w:cs="Courier New"/>
+        </w:rPr>
+        <w:t>-&gt;</w:t>
+      </w:r>
+      <w:proofErr w:type="spellStart"/>
+      <w:r>
+        <w:rPr>
+          <w:rFonts w:ascii="Courier New" w:hAnsi="Courier New" w:cs="Courier New"/>
+        </w:rPr>
+        <w:t>pAnt</w:t>
+      </w:r>
+      <w:proofErr w:type="spellEnd"/>
+      <w:r>
+        <w:rPr>
+          <w:rFonts w:ascii="Courier New" w:hAnsi="Courier New" w:cs="Courier New"/>
+        </w:rPr>
+        <w:t xml:space="preserve"> == NULL</w:t>
+      </w:r>
+      <w:r>
+        <w:rPr>
+          <w:rFonts w:ascii="Lato" w:hAnsi="Lato" w:cs="Lato"/>
+        </w:rPr>
+        <w:t xml:space="preserve"> se e somente se o nó é o primeiro da lista.</w:t>
+      </w:r>
+    </w:p>
+    <w:p>
+      <w:pPr>
+        <w:pStyle w:val="ListParagraph"/>
+        <w:numPr>
+          <w:ilvl w:val="0"/>
+          <w:numId w:val="1"/>
+        </w:numPr>
+        <w:jc w:val="both"/>
+        <w:rPr>
+          <w:rFonts w:ascii="Lato" w:hAnsi="Lato" w:cs="Lato"/>
+        </w:rPr>
+      </w:pPr>
+      <w:proofErr w:type="spellStart"/>
+      <w:r>
+        <w:rPr>
+          <w:rFonts w:ascii="Courier New" w:hAnsi="Courier New" w:cs="Courier New"/>
+        </w:rPr>
+        <w:t>pCorr</w:t>
+      </w:r>
+      <w:proofErr w:type="spellEnd"/>
+      <w:r>
+        <w:rPr>
+          <w:rFonts w:ascii="Courier New" w:hAnsi="Courier New" w:cs="Courier New"/>
+        </w:rPr>
+        <w:t>-&gt;</w:t>
+      </w:r>
+      <w:proofErr w:type="spellStart"/>
+      <w:r>
+        <w:rPr>
+          <w:rFonts w:ascii="Courier New" w:hAnsi="Courier New" w:cs="Courier New"/>
+        </w:rPr>
+        <w:t>pProx</w:t>
+      </w:r>
+      <w:proofErr w:type="spellEnd"/>
+      <w:r>
+        <w:rPr>
+          <w:rFonts w:ascii="Courier New" w:hAnsi="Courier New" w:cs="Courier New"/>
+        </w:rPr>
+        <w:t xml:space="preserve"> == NULL</w:t>
+      </w:r>
+      <w:r>
+        <w:rPr>
+          <w:rFonts w:ascii="Lato" w:hAnsi="Lato" w:cs="Lato"/>
+        </w:rPr>
+        <w:t xml:space="preserve"> se e somente se o nó é o último da lista.</w:t>
+      </w:r>
+    </w:p>
+    <w:p>
+      <w:pPr>
+        <w:pStyle w:val="ListParagraph"/>
+        <w:numPr>
+          <w:ilvl w:val="0"/>
+          <w:numId w:val="1"/>
+        </w:numPr>
+        <w:jc w:val="both"/>
+        <w:rPr>
+          <w:rFonts w:ascii="Lato" w:hAnsi="Lato" w:cs="Lato"/>
+        </w:rPr>
+      </w:pPr>
+      <w:proofErr w:type="spellStart"/>
+      <w:r>
+        <w:rPr>
+          <w:rFonts w:ascii="Courier New" w:hAnsi="Courier New" w:cs="Courier New"/>
+        </w:rPr>
+        <w:t>pCorr</w:t>
+      </w:r>
+      <w:proofErr w:type="spellEnd"/>
+      <w:r>
+        <w:rPr>
+          <w:rFonts w:ascii="Courier New" w:hAnsi="Courier New" w:cs="Courier New"/>
+        </w:rPr>
+        <w:t xml:space="preserve"> == NULL</w:t>
+      </w:r>
+      <w:r>
+        <w:rPr>
+          <w:rFonts w:ascii="Lato" w:hAnsi="Lato" w:cs="Lato"/>
+        </w:rPr>
+        <w:t xml:space="preserve"> se e somente se a lista está vazia (logo </w:t>
+      </w:r>
+      <w:proofErr w:type="spellStart"/>
+      <w:r>
+        <w:rPr>
+          <w:rFonts w:ascii="Courier New" w:hAnsi="Courier New" w:cs="Courier New"/>
+        </w:rPr>
+        <w:t>pOrigem</w:t>
+      </w:r>
+      <w:proofErr w:type="spellEnd"/>
+      <w:r>
+        <w:rPr>
+          <w:rFonts w:ascii="Lato" w:hAnsi="Lato" w:cs="Lato"/>
+        </w:rPr>
+        <w:t xml:space="preserve"> e </w:t>
+      </w:r>
+      <w:proofErr w:type="spellStart"/>
+      <w:r>
+        <w:rPr>
+          <w:rFonts w:ascii="Courier New" w:hAnsi="Courier New" w:cs="Courier New"/>
+        </w:rPr>
+        <w:t>pFim</w:t>
+      </w:r>
+      <w:proofErr w:type="spellEnd"/>
+      <w:r>
+        <w:rPr>
+          <w:rFonts w:ascii="Lato" w:hAnsi="Lato" w:cs="Lato"/>
+        </w:rPr>
+        <w:t xml:space="preserve"> também serão </w:t>
+      </w:r>
+      <w:r>
+        <w:rPr>
+          <w:rFonts w:ascii="Courier New" w:hAnsi="Courier New" w:cs="Courier New"/>
+        </w:rPr>
+        <w:t>NULL</w:t>
+      </w:r>
+      <w:r>
+        <w:rPr>
+          <w:rFonts w:ascii="Lato" w:hAnsi="Lato" w:cs="Lato"/>
+        </w:rPr>
+        <w:t>)</w:t>
       </w:r>
       <w:bookmarkStart w:id="0" w:name="_GoBack"/>
       <w:bookmarkEnd w:id="0"/>
-      <w:r>
-        <w:rPr>
-          <w:rFonts w:ascii="Lato" w:hAnsi="Lato" w:cs="Lato"/>
-        </w:rPr>
-        <w:t>a a qual aquele nó pertence.</w:t>
-      </w:r>
     </w:p>
     <w:sectPr>
       <w:pgSz w:w="11906" w:h="16838"/>

--- a/T4/MODELO E ASSERTIVAS.docx
+++ b/T4/MODELO E ASSERTIVAS.docx
@@ -47,10 +47,10 @@
           <w:noProof/>
         </w:rPr>
         <w:drawing>
-          <wp:inline distT="0" distB="0" distL="0" distR="0" wp14:anchorId="676EFAC6" wp14:editId="500E017F">
-            <wp:extent cx="5034777" cy="1752600"/>
-            <wp:effectExtent l="0" t="0" r="0" b="0"/>
-            <wp:docPr id="2" name="Picture 2" descr="C:\Users\Nicholas Godoy\AppData\Local\Microsoft\Windows\INetCache\Content.MSO\91F442A8.tmp"/>
+          <wp:inline distT="0" distB="0" distL="0" distR="0">
+            <wp:extent cx="4965700" cy="3434080"/>
+            <wp:effectExtent l="0" t="0" r="6350" b="0"/>
+            <wp:docPr id="3" name="Picture 3" descr="C:\Users\Nicholas Godoy\AppData\Local\Microsoft\Windows\INetCache\Content.MSO\FA299829.tmp"/>
             <wp:cNvGraphicFramePr>
               <a:graphicFrameLocks xmlns:a="http://schemas.openxmlformats.org/drawingml/2006/main" noChangeAspect="1"/>
             </wp:cNvGraphicFramePr>
@@ -58,7 +58,7 @@
               <a:graphicData uri="http://schemas.openxmlformats.org/drawingml/2006/picture">
                 <pic:pic xmlns:pic="http://schemas.openxmlformats.org/drawingml/2006/picture">
                   <pic:nvPicPr>
-                    <pic:cNvPr id="0" name="Picture 2" descr="C:\Users\Nicholas Godoy\AppData\Local\Microsoft\Windows\INetCache\Content.MSO\91F442A8.tmp"/>
+                    <pic:cNvPr id="0" name="Picture 3" descr="C:\Users\Nicholas Godoy\AppData\Local\Microsoft\Windows\INetCache\Content.MSO\FA299829.tmp"/>
                     <pic:cNvPicPr>
                       <a:picLocks noChangeAspect="1" noChangeArrowheads="1"/>
                     </pic:cNvPicPr>
@@ -79,7 +79,7 @@
                   <pic:spPr bwMode="auto">
                     <a:xfrm>
                       <a:off x="0" y="0"/>
-                      <a:ext cx="5149526" cy="1792544"/>
+                      <a:ext cx="4965700" cy="3434080"/>
                     </a:xfrm>
                     <a:prstGeom prst="rect">
                       <a:avLst/>
@@ -675,6 +675,58 @@
           <w:rFonts w:ascii="Lato" w:hAnsi="Lato" w:cs="Lato"/>
         </w:rPr>
         <w:t>)</w:t>
+      </w:r>
+    </w:p>
+    <w:p>
+      <w:pPr>
+        <w:pStyle w:val="ListParagraph"/>
+        <w:numPr>
+          <w:ilvl w:val="0"/>
+          <w:numId w:val="1"/>
+        </w:numPr>
+        <w:jc w:val="both"/>
+        <w:rPr>
+          <w:rFonts w:ascii="Lato" w:hAnsi="Lato" w:cs="Lato"/>
+        </w:rPr>
+      </w:pPr>
+      <w:r>
+        <w:rPr>
+          <w:rFonts w:ascii="Lato" w:hAnsi="Lato" w:cs="Lato"/>
+        </w:rPr>
+        <w:t xml:space="preserve">Cada elemento da lista de espaços alocados (em vermelho) aponta para a cabeça da lista, um elemento ou o conteúdo apontado pelo elemento caso esse tenha sido criado com </w:t>
+      </w:r>
+      <w:proofErr w:type="spellStart"/>
+      <w:r>
+        <w:rPr>
+          <w:rFonts w:ascii="Lato" w:hAnsi="Lato" w:cs="Lato"/>
+        </w:rPr>
+        <w:t>malloc</w:t>
+      </w:r>
+      <w:proofErr w:type="spellEnd"/>
+      <w:r>
+        <w:rPr>
+          <w:rFonts w:ascii="Lato" w:hAnsi="Lato" w:cs="Lato"/>
+        </w:rPr>
+        <w:t>.</w:t>
+      </w:r>
+    </w:p>
+    <w:p>
+      <w:pPr>
+        <w:pStyle w:val="ListParagraph"/>
+        <w:numPr>
+          <w:ilvl w:val="0"/>
+          <w:numId w:val="1"/>
+        </w:numPr>
+        <w:jc w:val="both"/>
+        <w:rPr>
+          <w:rFonts w:ascii="Lato" w:hAnsi="Lato" w:cs="Lato"/>
+        </w:rPr>
+      </w:pPr>
+      <w:r>
+        <w:rPr>
+          <w:rFonts w:ascii="Lato" w:hAnsi="Lato" w:cs="Lato"/>
+        </w:rPr>
+        <w:t>Na lista de espaços alocados cada elemento aponta para o próximo.</w:t>
       </w:r>
       <w:bookmarkStart w:id="0" w:name="_GoBack"/>
       <w:bookmarkEnd w:id="0"/>

--- a/T4/MODELO E ASSERTIVAS.docx
+++ b/T4/MODELO E ASSERTIVAS.docx
@@ -48,9 +48,9 @@
         </w:rPr>
         <w:drawing>
           <wp:inline distT="0" distB="0" distL="0" distR="0">
-            <wp:extent cx="4965700" cy="3434080"/>
-            <wp:effectExtent l="0" t="0" r="6350" b="0"/>
-            <wp:docPr id="3" name="Picture 3" descr="C:\Users\Nicholas Godoy\AppData\Local\Microsoft\Windows\INetCache\Content.MSO\FA299829.tmp"/>
+            <wp:extent cx="4967605" cy="3439160"/>
+            <wp:effectExtent l="0" t="0" r="4445" b="0"/>
+            <wp:docPr id="1" name="Picture 1" descr="C:\Users\Nicholas Godoy\AppData\Local\Microsoft\Windows\INetCache\Content.MSO\5664E50E.tmp"/>
             <wp:cNvGraphicFramePr>
               <a:graphicFrameLocks xmlns:a="http://schemas.openxmlformats.org/drawingml/2006/main" noChangeAspect="1"/>
             </wp:cNvGraphicFramePr>
@@ -58,7 +58,7 @@
               <a:graphicData uri="http://schemas.openxmlformats.org/drawingml/2006/picture">
                 <pic:pic xmlns:pic="http://schemas.openxmlformats.org/drawingml/2006/picture">
                   <pic:nvPicPr>
-                    <pic:cNvPr id="0" name="Picture 3" descr="C:\Users\Nicholas Godoy\AppData\Local\Microsoft\Windows\INetCache\Content.MSO\FA299829.tmp"/>
+                    <pic:cNvPr id="0" name="Picture 1" descr="C:\Users\Nicholas Godoy\AppData\Local\Microsoft\Windows\INetCache\Content.MSO\5664E50E.tmp"/>
                     <pic:cNvPicPr>
                       <a:picLocks noChangeAspect="1" noChangeArrowheads="1"/>
                     </pic:cNvPicPr>
@@ -79,7 +79,7 @@
                   <pic:spPr bwMode="auto">
                     <a:xfrm>
                       <a:off x="0" y="0"/>
-                      <a:ext cx="4965700" cy="3434080"/>
+                      <a:ext cx="4967605" cy="3439160"/>
                     </a:xfrm>
                     <a:prstGeom prst="rect">
                       <a:avLst/>
@@ -726,7 +726,7 @@
         <w:rPr>
           <w:rFonts w:ascii="Lato" w:hAnsi="Lato" w:cs="Lato"/>
         </w:rPr>
-        <w:t>Na lista de espaços alocados cada elemento aponta para o próximo.</w:t>
+        <w:t xml:space="preserve">As assertivas 1, 2, 6, 7 e 8 também valem para a L. E. A. </w:t>
       </w:r>
       <w:bookmarkStart w:id="0" w:name="_GoBack"/>
       <w:bookmarkEnd w:id="0"/>
@@ -746,17 +746,17 @@
   <w:abstractNum w:abstractNumId="0" w15:restartNumberingAfterBreak="0">
     <w:nsid w:val="2B191DE7"/>
     <w:multiLevelType w:val="hybridMultilevel"/>
-    <w:tmpl w:val="813A0B02"/>
-    <w:lvl w:ilvl="0" w:tplc="04090001">
+    <w:tmpl w:val="AD96E8CA"/>
+    <w:lvl w:ilvl="0" w:tplc="0409000F">
       <w:start w:val="1"/>
-      <w:numFmt w:val="bullet"/>
-      <w:lvlText w:val=""/>
+      <w:numFmt w:val="decimal"/>
+      <w:lvlText w:val="%1."/>
       <w:lvlJc w:val="left"/>
       <w:pPr>
         <w:ind w:left="720" w:hanging="360"/>
       </w:pPr>
       <w:rPr>
-        <w:rFonts w:ascii="Symbol" w:hAnsi="Symbol" w:hint="default"/>
+        <w:rFonts w:hint="default"/>
       </w:rPr>
     </w:lvl>
     <w:lvl w:ilvl="1" w:tplc="04090003" w:tentative="1">
